--- a/Release Plan.docx
+++ b/Release Plan.docx
@@ -4,148 +4,326 @@
   <w:body>
     <w:p>
       <w:pPr>
+        <w:jc w:val="center"/>
+      </w:pPr>
+      <w:proofErr w:type="spellStart"/>
+      <w:r>
+        <w:t>CallOfAdventure</w:t>
+      </w:r>
+      <w:proofErr w:type="spellEnd"/>
+      <w:r>
+        <w:t xml:space="preserve"> Features</w:t>
+      </w:r>
+    </w:p>
+    <w:p>
+      <w:pPr>
         <w:rPr>
           <w:u w:val="single"/>
         </w:rPr>
       </w:pPr>
+    </w:p>
+    <w:p>
       <w:r>
         <w:rPr>
           <w:u w:val="single"/>
         </w:rPr>
-        <w:t>Release Planning</w:t>
+        <w:t xml:space="preserve">Product Backlog </w:t>
+      </w:r>
+      <w:r>
+        <w:t>(somewhat in order of importance)</w:t>
       </w:r>
     </w:p>
     <w:p/>
     <w:p>
       <w:pPr>
-        <w:pStyle w:val="ListParagraph"/>
-        <w:numPr>
-          <w:ilvl w:val="0"/>
-          <w:numId w:val="2"/>
-        </w:numPr>
-      </w:pPr>
-      <w:r>
-        <w:t xml:space="preserve">User can create an account that represents their character and keeps track of their items and gold. </w:t>
-      </w:r>
-    </w:p>
-    <w:p>
-      <w:pPr>
-        <w:pStyle w:val="ListParagraph"/>
-        <w:numPr>
-          <w:ilvl w:val="0"/>
-          <w:numId w:val="2"/>
-        </w:numPr>
-      </w:pPr>
-      <w:r>
-        <w:t>User can customize their character.</w:t>
-      </w:r>
-    </w:p>
-    <w:p>
-      <w:pPr>
-        <w:pStyle w:val="ListParagraph"/>
-        <w:numPr>
-          <w:ilvl w:val="0"/>
-          <w:numId w:val="2"/>
-        </w:numPr>
-      </w:pPr>
-      <w:r>
-        <w:t xml:space="preserve">User can take quests to get loot and gold. </w:t>
-      </w:r>
-    </w:p>
-    <w:p>
-      <w:pPr>
-        <w:pStyle w:val="ListParagraph"/>
-        <w:numPr>
-          <w:ilvl w:val="0"/>
-          <w:numId w:val="2"/>
-        </w:numPr>
-      </w:pPr>
-      <w:r>
-        <w:t xml:space="preserve">Quests are played out as mini-games. </w:t>
-      </w:r>
-    </w:p>
-    <w:p>
-      <w:pPr>
-        <w:pStyle w:val="ListParagraph"/>
-        <w:numPr>
-          <w:ilvl w:val="0"/>
-          <w:numId w:val="2"/>
-        </w:numPr>
-      </w:pPr>
-      <w:r>
-        <w:t xml:space="preserve">Mini-games are used to help out the user if they aren’t well equipped enough for the quest (if whole quest isn’t a mini-game). </w:t>
-      </w:r>
-    </w:p>
-    <w:p>
-      <w:pPr>
-        <w:pStyle w:val="ListParagraph"/>
-        <w:numPr>
-          <w:ilvl w:val="0"/>
-          <w:numId w:val="2"/>
-        </w:numPr>
-      </w:pPr>
-      <w:r>
-        <w:t xml:space="preserve">User can hire other players to help them on quests. </w:t>
-      </w:r>
-    </w:p>
-    <w:p>
-      <w:pPr>
-        <w:pStyle w:val="ListParagraph"/>
-        <w:numPr>
-          <w:ilvl w:val="0"/>
-          <w:numId w:val="2"/>
-        </w:numPr>
-      </w:pPr>
-      <w:r>
-        <w:t xml:space="preserve">User can buy items with gold to improve their character. </w:t>
-      </w:r>
-    </w:p>
-    <w:p>
-      <w:pPr>
-        <w:pStyle w:val="ListParagraph"/>
-        <w:numPr>
-          <w:ilvl w:val="0"/>
-          <w:numId w:val="2"/>
-        </w:numPr>
-      </w:pPr>
-      <w:r>
-        <w:t>Users can build their own castle with special resources (to do what?).</w:t>
-      </w:r>
-    </w:p>
-    <w:p>
-      <w:pPr>
-        <w:pStyle w:val="ListParagraph"/>
-        <w:numPr>
-          <w:ilvl w:val="0"/>
-          <w:numId w:val="2"/>
-        </w:numPr>
-      </w:pPr>
-      <w:r>
-        <w:t xml:space="preserve">Users can post their own quests to get special resources to help build up their castle (cannot build up castle purely from gold). </w:t>
-      </w:r>
-    </w:p>
-    <w:p>
-      <w:pPr>
-        <w:pStyle w:val="ListParagraph"/>
-        <w:numPr>
-          <w:ilvl w:val="0"/>
-          <w:numId w:val="2"/>
-        </w:numPr>
-      </w:pPr>
-      <w:r>
-        <w:t xml:space="preserve">User can trade items between each other. </w:t>
-      </w:r>
-    </w:p>
-    <w:p>
-      <w:pPr>
-        <w:pStyle w:val="ListParagraph"/>
-        <w:numPr>
-          <w:ilvl w:val="0"/>
-          <w:numId w:val="2"/>
-        </w:numPr>
-      </w:pPr>
-      <w:r>
-        <w:t xml:space="preserve">(if player dies, they have to wait for a while before they can take another quest) </w:t>
+        <w:rPr>
+          <w:u w:val="single"/>
+        </w:rPr>
+      </w:pPr>
+      <w:r>
+        <w:rPr>
+          <w:u w:val="single"/>
+        </w:rPr>
+        <w:t>Core features</w:t>
+      </w:r>
+    </w:p>
+    <w:p>
+      <w:pPr>
+        <w:pStyle w:val="ListParagraph"/>
+        <w:numPr>
+          <w:ilvl w:val="0"/>
+          <w:numId w:val="2"/>
+        </w:numPr>
+      </w:pPr>
+      <w:r>
+        <w:t>User can create an account tha</w:t>
+      </w:r>
+      <w:r>
+        <w:t xml:space="preserve">t represents their character to keep track of their items, current equipment, gold, and other records. </w:t>
+      </w:r>
+    </w:p>
+    <w:p>
+      <w:pPr>
+        <w:pStyle w:val="ListParagraph"/>
+        <w:numPr>
+          <w:ilvl w:val="0"/>
+          <w:numId w:val="2"/>
+        </w:numPr>
+      </w:pPr>
+      <w:r>
+        <w:t>Use</w:t>
+      </w:r>
+      <w:r>
+        <w:t xml:space="preserve">r can customize their character to distinguish them from other characters. </w:t>
+      </w:r>
+    </w:p>
+    <w:p>
+      <w:pPr>
+        <w:pStyle w:val="ListParagraph"/>
+        <w:numPr>
+          <w:ilvl w:val="0"/>
+          <w:numId w:val="2"/>
+        </w:numPr>
+      </w:pPr>
+      <w:r>
+        <w:t>User can ta</w:t>
+      </w:r>
+      <w:r>
+        <w:t xml:space="preserve">ke quests to get items and gold to further improve their character. </w:t>
+      </w:r>
+    </w:p>
+    <w:p>
+      <w:pPr>
+        <w:pStyle w:val="ListParagraph"/>
+        <w:numPr>
+          <w:ilvl w:val="0"/>
+          <w:numId w:val="2"/>
+        </w:numPr>
+      </w:pPr>
+      <w:r>
+        <w:t xml:space="preserve">User can buy items/equipment with gold to improve their character so that they can take on more difficult/different kinds of quests. </w:t>
+      </w:r>
+    </w:p>
+    <w:p>
+      <w:pPr>
+        <w:pStyle w:val="ListParagraph"/>
+        <w:numPr>
+          <w:ilvl w:val="0"/>
+          <w:numId w:val="2"/>
+        </w:numPr>
+      </w:pPr>
+      <w:r>
+        <w:t xml:space="preserve">User can hire other players to help them on quests so that they can take on more difficult quests. </w:t>
+      </w:r>
+    </w:p>
+    <w:p>
+      <w:pPr>
+        <w:pStyle w:val="ListParagraph"/>
+        <w:numPr>
+          <w:ilvl w:val="0"/>
+          <w:numId w:val="2"/>
+        </w:numPr>
+      </w:pPr>
+      <w:r>
+        <w:t xml:space="preserve">Different kinds of equipment give the user advantages (and perhaps disadvantages) depending on the quest they’re going on, forcing the user to think about how to equip their character and which characters to hire. </w:t>
+      </w:r>
+    </w:p>
+    <w:p>
+      <w:pPr>
+        <w:ind w:left="60"/>
+      </w:pPr>
+    </w:p>
+    <w:p>
+      <w:pPr>
+        <w:ind w:left="60"/>
+        <w:rPr>
+          <w:u w:val="single"/>
+        </w:rPr>
+      </w:pPr>
+      <w:r>
+        <w:rPr>
+          <w:u w:val="single"/>
+        </w:rPr>
+        <w:t>Quests</w:t>
+      </w:r>
+    </w:p>
+    <w:p>
+      <w:pPr>
+        <w:pStyle w:val="ListParagraph"/>
+        <w:numPr>
+          <w:ilvl w:val="0"/>
+          <w:numId w:val="2"/>
+        </w:numPr>
+      </w:pPr>
+      <w:r>
+        <w:t>Quests are played out as mini-games</w:t>
+      </w:r>
+      <w:r>
+        <w:t xml:space="preserve"> to make the game more active</w:t>
+      </w:r>
+      <w:r>
+        <w:t xml:space="preserve"> (what kind of </w:t>
+      </w:r>
+      <w:proofErr w:type="spellStart"/>
+      <w:r>
+        <w:t>minigame</w:t>
+      </w:r>
+      <w:proofErr w:type="spellEnd"/>
+      <w:r>
+        <w:t>? RPG-</w:t>
+      </w:r>
+      <w:proofErr w:type="spellStart"/>
+      <w:r>
+        <w:t>esque</w:t>
+      </w:r>
+      <w:proofErr w:type="spellEnd"/>
+      <w:r>
+        <w:t xml:space="preserve"> turn based battle? Puzzle? Choose your own adventure style?)</w:t>
+      </w:r>
+      <w:r>
+        <w:t>.</w:t>
+      </w:r>
+    </w:p>
+    <w:p>
+      <w:pPr>
+        <w:pStyle w:val="ListParagraph"/>
+      </w:pPr>
+      <w:r>
+        <w:t>a. OR m</w:t>
+      </w:r>
+      <w:r>
+        <w:t xml:space="preserve">ini-games are used </w:t>
+      </w:r>
+      <w:r>
+        <w:t xml:space="preserve">minimally </w:t>
+      </w:r>
+      <w:r>
+        <w:t xml:space="preserve">to help out the user if they aren’t well equipped enough for the quest (if </w:t>
+      </w:r>
+      <w:r>
+        <w:t xml:space="preserve">not enough time to make the whole quest a </w:t>
+      </w:r>
+      <w:proofErr w:type="spellStart"/>
+      <w:r>
+        <w:t>minigame</w:t>
+      </w:r>
+      <w:proofErr w:type="spellEnd"/>
+      <w:r>
+        <w:t xml:space="preserve">). </w:t>
+      </w:r>
+    </w:p>
+    <w:p>
+      <w:pPr>
+        <w:pStyle w:val="ListParagraph"/>
+      </w:pPr>
+      <w:r>
+        <w:t xml:space="preserve">b. OR quests simply happen in the background, and the only strategy is in choosing the correct equipment (if not enough time for anything). </w:t>
+      </w:r>
+    </w:p>
+    <w:p>
+      <w:pPr>
+        <w:pStyle w:val="ListParagraph"/>
+        <w:numPr>
+          <w:ilvl w:val="0"/>
+          <w:numId w:val="2"/>
+        </w:numPr>
+      </w:pPr>
+      <w:r>
+        <w:t>Dying in a quest is penalized (how?) to encourage trying to finish the quest in the first place</w:t>
+      </w:r>
+      <w:r>
+        <w:t>, rather than just trying quests randomly</w:t>
+      </w:r>
+      <w:r>
+        <w:t>.</w:t>
+      </w:r>
+      <w:r>
+        <w:t xml:space="preserve"> But the penalty shouldn’t be so steep that the player is discouraged from taking risks. </w:t>
+      </w:r>
+      <w:r>
+        <w:t xml:space="preserve"> </w:t>
+      </w:r>
+    </w:p>
+    <w:p>
+      <w:pPr>
+        <w:pStyle w:val="ListParagraph"/>
+      </w:pPr>
+      <w:r>
+        <w:t xml:space="preserve">a. OR quests are limited only in availability. That is, a quest may only be available for a limited time, so that the user can’t mess around or try to brute force it, and need to take the opportunity. </w:t>
+      </w:r>
+    </w:p>
+    <w:p/>
+    <w:p>
+      <w:r>
+        <w:rPr>
+          <w:u w:val="single"/>
+        </w:rPr>
+        <w:t xml:space="preserve">“Special Resource” </w:t>
+      </w:r>
+      <w:r>
+        <w:t>(What to name?)</w:t>
+      </w:r>
+    </w:p>
+    <w:p>
+      <w:pPr>
+        <w:pStyle w:val="ListParagraph"/>
+        <w:numPr>
+          <w:ilvl w:val="0"/>
+          <w:numId w:val="2"/>
+        </w:numPr>
+      </w:pPr>
+      <w:r>
+        <w:t xml:space="preserve">Users can post their own quests to get special resources to perform special actions that cannot be done with gold. </w:t>
+      </w:r>
+    </w:p>
+    <w:p>
+      <w:pPr>
+        <w:pStyle w:val="ListParagraph"/>
+        <w:numPr>
+          <w:ilvl w:val="0"/>
+          <w:numId w:val="2"/>
+        </w:numPr>
+      </w:pPr>
+      <w:r>
+        <w:t xml:space="preserve">Users can use special resources to build customized equipment to tailor to their specific niches and needs. Normally, there is only a fixed set of items (a “wooden bow” is always a “wooden bow” and the stats are always the same) which one buys with gold in the store. </w:t>
+      </w:r>
+    </w:p>
+    <w:p>
+      <w:pPr>
+        <w:pStyle w:val="ListParagraph"/>
+        <w:numPr>
+          <w:ilvl w:val="0"/>
+          <w:numId w:val="2"/>
+        </w:numPr>
+      </w:pPr>
+      <w:r>
+        <w:t xml:space="preserve">Users can build </w:t>
+      </w:r>
+      <w:r>
+        <w:t>a</w:t>
+      </w:r>
+      <w:r>
+        <w:t xml:space="preserve"> castle with special resources (to do what?</w:t>
+      </w:r>
+      <w:r>
+        <w:t xml:space="preserve"> Bragging rights?</w:t>
+      </w:r>
+      <w:r>
+        <w:t>).</w:t>
+      </w:r>
+    </w:p>
+    <w:p/>
+    <w:p>
+      <w:pPr>
+        <w:rPr>
+          <w:u w:val="single"/>
+        </w:rPr>
+      </w:pPr>
+      <w:r>
+        <w:rPr>
+          <w:u w:val="single"/>
+        </w:rPr>
+        <w:t>Utility</w:t>
       </w:r>
     </w:p>
     <w:p>
@@ -169,30 +347,62 @@
         </w:numPr>
       </w:pPr>
       <w:r>
-        <w:t xml:space="preserve">Different gear </w:t>
-      </w:r>
-      <w:proofErr w:type="gramStart"/>
-      <w:r>
-        <w:t>are</w:t>
-      </w:r>
-      <w:proofErr w:type="gramEnd"/>
-      <w:r>
-        <w:t xml:space="preserve"> better for different kinds of quests, so people looking for others to hire must pick wisely. </w:t>
+        <w:t xml:space="preserve">Users can message each other to synchronize equipment loadouts or to simply socialize. </w:t>
+      </w:r>
+    </w:p>
+    <w:p>
+      <w:pPr>
+        <w:pStyle w:val="ListParagraph"/>
+        <w:numPr>
+          <w:ilvl w:val="0"/>
+          <w:numId w:val="2"/>
+        </w:numPr>
+      </w:pPr>
+      <w:r>
+        <w:t xml:space="preserve">Users can trade items between each other to improve their loadouts. </w:t>
+      </w:r>
+    </w:p>
+    <w:p>
+      <w:pPr>
+        <w:pStyle w:val="ListParagraph"/>
+        <w:numPr>
+          <w:ilvl w:val="0"/>
+          <w:numId w:val="2"/>
+        </w:numPr>
+      </w:pPr>
+      <w:r>
+        <w:t>Users can post on talk forums to discuss various topics (quests/equipment/</w:t>
+      </w:r>
+      <w:proofErr w:type="spellStart"/>
+      <w:r>
+        <w:t>etc</w:t>
+      </w:r>
+      <w:proofErr w:type="spellEnd"/>
+      <w:r>
+        <w:t xml:space="preserve">). </w:t>
+      </w:r>
+    </w:p>
+    <w:p>
+      <w:pPr>
+        <w:pStyle w:val="ListParagraph"/>
+        <w:numPr>
+          <w:ilvl w:val="0"/>
+          <w:numId w:val="2"/>
+        </w:numPr>
+      </w:pPr>
+      <w:r>
+        <w:t xml:space="preserve">Users can see their ranking in terms of number of quests take, total gold, </w:t>
+      </w:r>
+      <w:proofErr w:type="spellStart"/>
+      <w:r>
+        <w:t>etc</w:t>
+      </w:r>
+      <w:proofErr w:type="spellEnd"/>
+      <w:r>
+        <w:t>, to encourage trying to “progress” through the game.</w:t>
       </w:r>
       <w:bookmarkStart w:id="0" w:name="_GoBack"/>
       <w:bookmarkEnd w:id="0"/>
-    </w:p>
-    <w:p>
-      <w:pPr>
-        <w:pStyle w:val="ListParagraph"/>
-        <w:ind w:left="420"/>
-      </w:pPr>
-    </w:p>
-    <w:p>
-      <w:pPr>
-        <w:pStyle w:val="ListParagraph"/>
-        <w:ind w:left="420"/>
-      </w:pPr>
     </w:p>
     <w:sectPr>
       <w:pgSz w:w="12240" w:h="15840"/>
@@ -562,6 +772,7 @@
     <w:lsdException w:name="HTML Sample" w:semiHidden="1" w:unhideWhenUsed="1"/>
     <w:lsdException w:name="HTML Typewriter" w:semiHidden="1" w:unhideWhenUsed="1"/>
     <w:lsdException w:name="HTML Variable" w:semiHidden="1" w:unhideWhenUsed="1"/>
+    <w:lsdException w:name="Normal Table" w:semiHidden="1" w:unhideWhenUsed="1"/>
     <w:lsdException w:name="annotation subject" w:semiHidden="1" w:unhideWhenUsed="1"/>
     <w:lsdException w:name="No List" w:semiHidden="1" w:unhideWhenUsed="1"/>
     <w:lsdException w:name="Outline List 1" w:semiHidden="1" w:unhideWhenUsed="1"/>
@@ -608,8 +819,10 @@
     <w:lsdException w:name="Table Subtle 2" w:semiHidden="1" w:unhideWhenUsed="1"/>
     <w:lsdException w:name="Table Web 1" w:semiHidden="1" w:unhideWhenUsed="1"/>
     <w:lsdException w:name="Table Web 2" w:semiHidden="1" w:unhideWhenUsed="1"/>
+    <w:lsdException w:name="Table Web 3" w:semiHidden="1" w:unhideWhenUsed="1"/>
     <w:lsdException w:name="Balloon Text" w:semiHidden="1" w:unhideWhenUsed="1"/>
     <w:lsdException w:name="Table Grid" w:uiPriority="39"/>
+    <w:lsdException w:name="Table Theme" w:semiHidden="1" w:unhideWhenUsed="1"/>
     <w:lsdException w:name="Placeholder Text" w:semiHidden="1"/>
     <w:lsdException w:name="No Spacing" w:uiPriority="1" w:qFormat="1"/>
     <w:lsdException w:name="Light Shading" w:uiPriority="60"/>
